--- a/THEORY/VIE Formulation.docx
+++ b/THEORY/VIE Formulation.docx
@@ -4642,13 +4642,7 @@
                             <w:rPr>
                               <w:rFonts w:ascii="Cambria Math" w:hAnsi="Cambria Math"/>
                             </w:rPr>
-                            <m:t>)⋅</m:t>
-                          </m:r>
-                          <m:r>
-                            <w:rPr>
-                              <w:rFonts w:ascii="Cambria Math" w:hAnsi="Cambria Math"/>
-                            </w:rPr>
-                            <m:t>(</m:t>
+                            <m:t>)⋅(</m:t>
                           </m:r>
                           <m:acc>
                             <m:accPr>
@@ -4710,13 +4704,7 @@
                                 <w:rPr>
                                   <w:rFonts w:ascii="Cambria Math" w:hAnsi="Cambria Math"/>
                                 </w:rPr>
-                                <m:t>n</m:t>
-                              </m:r>
-                              <m:r>
-                                <w:rPr>
-                                  <w:rFonts w:ascii="Cambria Math" w:hAnsi="Cambria Math"/>
-                                </w:rPr>
-                                <m:t>+</m:t>
+                                <m:t>n+</m:t>
                               </m:r>
                             </m:sub>
                           </m:sSub>
@@ -4724,13 +4712,7 @@
                             <w:rPr>
                               <w:rFonts w:ascii="Cambria Math" w:hAnsi="Cambria Math"/>
                             </w:rPr>
-                            <m:t>)</m:t>
-                          </m:r>
-                          <m:r>
-                            <w:rPr>
-                              <w:rFonts w:ascii="Cambria Math" w:hAnsi="Cambria Math"/>
-                            </w:rPr>
-                            <m:t>dV</m:t>
+                            <m:t>)dV</m:t>
                           </m:r>
                         </m:e>
                       </m:nary>
@@ -4858,13 +4840,7 @@
                                 <w:rPr>
                                   <w:rFonts w:ascii="Cambria Math" w:hAnsi="Cambria Math"/>
                                 </w:rPr>
-                                <m:t>n</m:t>
-                              </m:r>
-                              <m:r>
-                                <w:rPr>
-                                  <w:rFonts w:ascii="Cambria Math" w:hAnsi="Cambria Math"/>
-                                </w:rPr>
-                                <m:t>-</m:t>
+                                <m:t>n-</m:t>
                               </m:r>
                             </m:sub>
                           </m:sSub>
@@ -5078,13 +5054,7 @@
                                 <w:rPr>
                                   <w:rFonts w:ascii="Cambria Math" w:hAnsi="Cambria Math"/>
                                 </w:rPr>
-                                <m:t>n</m:t>
-                              </m:r>
-                              <m:r>
-                                <w:rPr>
-                                  <w:rFonts w:ascii="Cambria Math" w:hAnsi="Cambria Math"/>
-                                </w:rPr>
-                                <m:t>-</m:t>
+                                <m:t>n-</m:t>
                               </m:r>
                             </m:sub>
                           </m:sSub>
@@ -5092,13 +5062,7 @@
                             <w:rPr>
                               <w:rFonts w:ascii="Cambria Math" w:hAnsi="Cambria Math"/>
                             </w:rPr>
-                            <m:t>)</m:t>
-                          </m:r>
-                          <m:r>
-                            <w:rPr>
-                              <w:rFonts w:ascii="Cambria Math" w:hAnsi="Cambria Math"/>
-                            </w:rPr>
-                            <m:t>dV</m:t>
+                            <m:t>)dV</m:t>
                           </m:r>
                         </m:e>
                       </m:nary>
@@ -5260,13 +5224,7 @@
                                 <w:rPr>
                                   <w:rFonts w:ascii="Cambria Math" w:hAnsi="Cambria Math"/>
                                 </w:rPr>
-                                <m:t>m</m:t>
-                              </m:r>
-                              <m:r>
-                                <w:rPr>
-                                  <w:rFonts w:ascii="Cambria Math" w:hAnsi="Cambria Math"/>
-                                </w:rPr>
-                                <m:t>-</m:t>
+                                <m:t>m-</m:t>
                               </m:r>
                             </m:sub>
                           </m:sSub>
@@ -5331,13 +5289,7 @@
                                 <w:rPr>
                                   <w:rFonts w:ascii="Cambria Math" w:hAnsi="Cambria Math"/>
                                 </w:rPr>
-                                <m:t>m</m:t>
-                              </m:r>
-                              <m:r>
-                                <w:rPr>
-                                  <w:rFonts w:ascii="Cambria Math" w:hAnsi="Cambria Math"/>
-                                </w:rPr>
-                                <m:t>-</m:t>
+                                <m:t>m-</m:t>
                               </m:r>
                             </m:sub>
                           </m:sSub>
@@ -5442,13 +5394,7 @@
                                 <w:rPr>
                                   <w:rFonts w:ascii="Cambria Math" w:hAnsi="Cambria Math"/>
                                 </w:rPr>
-                                <m:t>m</m:t>
-                              </m:r>
-                              <m:r>
-                                <w:rPr>
-                                  <w:rFonts w:ascii="Cambria Math" w:hAnsi="Cambria Math"/>
-                                </w:rPr>
-                                <m:t>-</m:t>
+                                <m:t>m-</m:t>
                               </m:r>
                             </m:sub>
                           </m:sSub>
@@ -5628,13 +5574,7 @@
                                 <w:rPr>
                                   <w:rFonts w:ascii="Cambria Math" w:hAnsi="Cambria Math"/>
                                 </w:rPr>
-                                <m:t>m</m:t>
-                              </m:r>
-                              <m:r>
-                                <w:rPr>
-                                  <w:rFonts w:ascii="Cambria Math" w:hAnsi="Cambria Math"/>
-                                </w:rPr>
-                                <m:t>-</m:t>
+                                <m:t>m-</m:t>
                               </m:r>
                             </m:sub>
                           </m:sSub>
@@ -5699,13 +5639,7 @@
                                 <w:rPr>
                                   <w:rFonts w:ascii="Cambria Math" w:hAnsi="Cambria Math"/>
                                 </w:rPr>
-                                <m:t>m</m:t>
-                              </m:r>
-                              <m:r>
-                                <w:rPr>
-                                  <w:rFonts w:ascii="Cambria Math" w:hAnsi="Cambria Math"/>
-                                </w:rPr>
-                                <m:t>-</m:t>
+                                <m:t>m-</m:t>
                               </m:r>
                             </m:sub>
                           </m:sSub>
@@ -5810,13 +5744,7 @@
                                 <w:rPr>
                                   <w:rFonts w:ascii="Cambria Math" w:hAnsi="Cambria Math"/>
                                 </w:rPr>
-                                <m:t>m</m:t>
-                              </m:r>
-                              <m:r>
-                                <w:rPr>
-                                  <w:rFonts w:ascii="Cambria Math" w:hAnsi="Cambria Math"/>
-                                </w:rPr>
-                                <m:t>-</m:t>
+                                <m:t>m-</m:t>
                               </m:r>
                             </m:sub>
                           </m:sSub>
@@ -5914,13 +5842,7 @@
             <w:rPr>
               <w:rFonts w:ascii="Cambria Math" w:eastAsiaTheme="minorEastAsia" w:hAnsi="Cambria Math"/>
             </w:rPr>
-            <m:t>for each tetra-tetra</m:t>
-          </m:r>
-          <m:r>
-            <w:rPr>
-              <w:rFonts w:ascii="Cambria Math" w:eastAsiaTheme="minorEastAsia" w:hAnsi="Cambria Math"/>
-            </w:rPr>
-            <m:t>=</m:t>
+            <m:t>for each tetra-tetra=</m:t>
           </m:r>
           <m:nary>
             <m:naryPr>
@@ -6996,13 +6918,7 @@
                         <w:rPr>
                           <w:rFonts w:ascii="Cambria Math" w:hAnsi="Cambria Math"/>
                         </w:rPr>
-                        <m:t>r</m:t>
-                      </m:r>
-                      <m:r>
-                        <w:rPr>
-                          <w:rFonts w:ascii="Cambria Math" w:hAnsi="Cambria Math"/>
-                        </w:rPr>
-                        <m:t>b</m:t>
+                        <m:t>rb</m:t>
                       </m:r>
                     </m:sub>
                   </m:sSub>
@@ -7458,13 +7374,7 @@
                 <w:rPr>
                   <w:rFonts w:ascii="Cambria Math" w:hAnsi="Cambria Math"/>
                 </w:rPr>
-                <m:t>1</m:t>
-              </m:r>
-              <m:r>
-                <w:rPr>
-                  <w:rFonts w:ascii="Cambria Math" w:hAnsi="Cambria Math"/>
-                </w:rPr>
-                <m:t>dV</m:t>
+                <m:t>1dV</m:t>
               </m:r>
             </m:e>
           </m:nary>
@@ -9995,13 +9905,7 @@
                     <w:rPr>
                       <w:rFonts w:ascii="Cambria Math" w:hAnsi="Cambria Math"/>
                     </w:rPr>
-                    <m:t>x</m:t>
-                  </m:r>
-                  <m:r>
-                    <w:rPr>
-                      <w:rFonts w:ascii="Cambria Math" w:hAnsi="Cambria Math"/>
-                    </w:rPr>
-                    <m:t>-</m:t>
+                    <m:t>x-</m:t>
                   </m:r>
                   <m:sSub>
                     <m:sSubPr>
@@ -10878,13 +10782,7 @@
             <w:rPr>
               <w:rFonts w:ascii="Cambria Math" w:hAnsi="Cambria Math"/>
             </w:rPr>
-            <m:t>+</m:t>
-          </m:r>
-          <m:r>
-            <w:rPr>
-              <w:rFonts w:ascii="Cambria Math" w:hAnsi="Cambria Math"/>
-            </w:rPr>
-            <m:t>…</m:t>
+            <m:t>+…</m:t>
           </m:r>
         </m:oMath>
       </m:oMathPara>
@@ -14003,8 +13901,6 @@
           <w:rFonts w:eastAsiaTheme="minorEastAsia"/>
         </w:rPr>
       </w:pPr>
-      <w:bookmarkStart w:id="0" w:name="_GoBack"/>
-      <w:bookmarkEnd w:id="0"/>
     </w:p>
     <w:p>
       <w:pPr>
@@ -14026,6 +13922,670 @@
           <w:rFonts w:eastAsiaTheme="minorEastAsia"/>
         </w:rPr>
       </w:pPr>
+      <m:oMathPara>
+        <m:oMath>
+          <m:r>
+            <w:rPr>
+              <w:rFonts w:ascii="Cambria Math" w:eastAsiaTheme="minorEastAsia" w:hAnsi="Cambria Math"/>
+            </w:rPr>
+            <m:t>jω</m:t>
+          </m:r>
+          <m:r>
+            <w:rPr>
+              <w:rFonts w:ascii="Cambria Math" w:hAnsi="Cambria Math"/>
+            </w:rPr>
+            <m:t>&lt;</m:t>
+          </m:r>
+          <m:r>
+            <m:rPr>
+              <m:sty m:val="p"/>
+            </m:rPr>
+            <w:rPr>
+              <w:rFonts w:ascii="Cambria Math" w:hAnsi="Cambria Math"/>
+            </w:rPr>
+            <m:t>∇Φ</m:t>
+          </m:r>
+          <m:d>
+            <m:dPr>
+              <m:ctrlPr>
+                <w:rPr>
+                  <w:rFonts w:ascii="Cambria Math" w:hAnsi="Cambria Math"/>
+                </w:rPr>
+              </m:ctrlPr>
+            </m:dPr>
+            <m:e>
+              <m:acc>
+                <m:accPr>
+                  <m:chr m:val="⃗"/>
+                  <m:ctrlPr>
+                    <w:rPr>
+                      <w:rFonts w:ascii="Cambria Math" w:hAnsi="Cambria Math"/>
+                      <w:i/>
+                    </w:rPr>
+                  </m:ctrlPr>
+                </m:accPr>
+                <m:e>
+                  <m:r>
+                    <w:rPr>
+                      <w:rFonts w:ascii="Cambria Math" w:hAnsi="Cambria Math"/>
+                    </w:rPr>
+                    <m:t>r</m:t>
+                  </m:r>
+                </m:e>
+              </m:acc>
+            </m:e>
+          </m:d>
+          <m:r>
+            <w:rPr>
+              <w:rFonts w:ascii="Cambria Math" w:hAnsi="Cambria Math"/>
+            </w:rPr>
+            <m:t>,</m:t>
+          </m:r>
+          <m:sSub>
+            <m:sSubPr>
+              <m:ctrlPr>
+                <w:rPr>
+                  <w:rFonts w:ascii="Cambria Math" w:hAnsi="Cambria Math"/>
+                  <w:i/>
+                </w:rPr>
+              </m:ctrlPr>
+            </m:sSubPr>
+            <m:e>
+              <m:acc>
+                <m:accPr>
+                  <m:chr m:val="⃗"/>
+                  <m:ctrlPr>
+                    <w:rPr>
+                      <w:rFonts w:ascii="Cambria Math" w:hAnsi="Cambria Math"/>
+                      <w:i/>
+                    </w:rPr>
+                  </m:ctrlPr>
+                </m:accPr>
+                <m:e>
+                  <m:r>
+                    <w:rPr>
+                      <w:rFonts w:ascii="Cambria Math" w:hAnsi="Cambria Math"/>
+                    </w:rPr>
+                    <m:t>f</m:t>
+                  </m:r>
+                </m:e>
+              </m:acc>
+            </m:e>
+            <m:sub>
+              <m:r>
+                <w:rPr>
+                  <w:rFonts w:ascii="Cambria Math" w:hAnsi="Cambria Math"/>
+                </w:rPr>
+                <m:t>m</m:t>
+              </m:r>
+            </m:sub>
+          </m:sSub>
+          <m:d>
+            <m:dPr>
+              <m:ctrlPr>
+                <w:rPr>
+                  <w:rFonts w:ascii="Cambria Math" w:hAnsi="Cambria Math"/>
+                  <w:i/>
+                </w:rPr>
+              </m:ctrlPr>
+            </m:dPr>
+            <m:e>
+              <m:acc>
+                <m:accPr>
+                  <m:chr m:val="⃗"/>
+                  <m:ctrlPr>
+                    <w:rPr>
+                      <w:rFonts w:ascii="Cambria Math" w:hAnsi="Cambria Math"/>
+                      <w:i/>
+                    </w:rPr>
+                  </m:ctrlPr>
+                </m:accPr>
+                <m:e>
+                  <m:r>
+                    <w:rPr>
+                      <w:rFonts w:ascii="Cambria Math" w:hAnsi="Cambria Math"/>
+                    </w:rPr>
+                    <m:t>r</m:t>
+                  </m:r>
+                </m:e>
+              </m:acc>
+            </m:e>
+          </m:d>
+          <m:r>
+            <w:rPr>
+              <w:rFonts w:ascii="Cambria Math" w:hAnsi="Cambria Math"/>
+            </w:rPr>
+            <m:t>&gt;</m:t>
+          </m:r>
+        </m:oMath>
+      </m:oMathPara>
+    </w:p>
+    <w:p>
+      <w:pPr>
+        <w:rPr>
+          <w:rFonts w:eastAsiaTheme="minorEastAsia"/>
+        </w:rPr>
+      </w:pPr>
+      <m:oMathPara>
+        <m:oMath>
+          <m:r>
+            <w:rPr>
+              <w:rFonts w:ascii="Cambria Math" w:eastAsiaTheme="minorEastAsia" w:hAnsi="Cambria Math"/>
+            </w:rPr>
+            <m:t>jω</m:t>
+          </m:r>
+          <m:nary>
+            <m:naryPr>
+              <m:limLoc m:val="undOvr"/>
+              <m:ctrlPr>
+                <w:rPr>
+                  <w:rFonts w:ascii="Cambria Math" w:hAnsi="Cambria Math"/>
+                  <w:i/>
+                </w:rPr>
+              </m:ctrlPr>
+            </m:naryPr>
+            <m:sub>
+              <m:sSub>
+                <m:sSubPr>
+                  <m:ctrlPr>
+                    <w:rPr>
+                      <w:rFonts w:ascii="Cambria Math" w:hAnsi="Cambria Math"/>
+                      <w:i/>
+                    </w:rPr>
+                  </m:ctrlPr>
+                </m:sSubPr>
+                <m:e>
+                  <m:r>
+                    <w:rPr>
+                      <w:rFonts w:ascii="Cambria Math" w:hAnsi="Cambria Math"/>
+                    </w:rPr>
+                    <m:t>f</m:t>
+                  </m:r>
+                </m:e>
+                <m:sub>
+                  <m:r>
+                    <w:rPr>
+                      <w:rFonts w:ascii="Cambria Math" w:hAnsi="Cambria Math"/>
+                    </w:rPr>
+                    <m:t>m</m:t>
+                  </m:r>
+                </m:sub>
+              </m:sSub>
+            </m:sub>
+            <m:sup/>
+            <m:e>
+              <m:sSub>
+                <m:sSubPr>
+                  <m:ctrlPr>
+                    <w:rPr>
+                      <w:rFonts w:ascii="Cambria Math" w:hAnsi="Cambria Math"/>
+                      <w:i/>
+                    </w:rPr>
+                  </m:ctrlPr>
+                </m:sSubPr>
+                <m:e>
+                  <m:acc>
+                    <m:accPr>
+                      <m:chr m:val="⃗"/>
+                      <m:ctrlPr>
+                        <w:rPr>
+                          <w:rFonts w:ascii="Cambria Math" w:hAnsi="Cambria Math"/>
+                          <w:i/>
+                        </w:rPr>
+                      </m:ctrlPr>
+                    </m:accPr>
+                    <m:e>
+                      <m:r>
+                        <w:rPr>
+                          <w:rFonts w:ascii="Cambria Math" w:hAnsi="Cambria Math"/>
+                        </w:rPr>
+                        <m:t>f</m:t>
+                      </m:r>
+                    </m:e>
+                  </m:acc>
+                </m:e>
+                <m:sub>
+                  <m:r>
+                    <w:rPr>
+                      <w:rFonts w:ascii="Cambria Math" w:hAnsi="Cambria Math"/>
+                    </w:rPr>
+                    <m:t>m</m:t>
+                  </m:r>
+                </m:sub>
+              </m:sSub>
+              <m:d>
+                <m:dPr>
+                  <m:ctrlPr>
+                    <w:rPr>
+                      <w:rFonts w:ascii="Cambria Math" w:hAnsi="Cambria Math"/>
+                      <w:i/>
+                    </w:rPr>
+                  </m:ctrlPr>
+                </m:dPr>
+                <m:e>
+                  <m:acc>
+                    <m:accPr>
+                      <m:chr m:val="⃗"/>
+                      <m:ctrlPr>
+                        <w:rPr>
+                          <w:rFonts w:ascii="Cambria Math" w:hAnsi="Cambria Math"/>
+                          <w:i/>
+                        </w:rPr>
+                      </m:ctrlPr>
+                    </m:accPr>
+                    <m:e>
+                      <m:r>
+                        <w:rPr>
+                          <w:rFonts w:ascii="Cambria Math" w:hAnsi="Cambria Math"/>
+                        </w:rPr>
+                        <m:t>r</m:t>
+                      </m:r>
+                    </m:e>
+                  </m:acc>
+                </m:e>
+              </m:d>
+              <m:r>
+                <w:rPr>
+                  <w:rFonts w:ascii="Cambria Math" w:hAnsi="Cambria Math"/>
+                </w:rPr>
+                <m:t>⋅</m:t>
+              </m:r>
+              <m:r>
+                <m:rPr>
+                  <m:sty m:val="p"/>
+                </m:rPr>
+                <w:rPr>
+                  <w:rFonts w:ascii="Cambria Math" w:hAnsi="Cambria Math"/>
+                </w:rPr>
+                <m:t>∇Φ</m:t>
+              </m:r>
+              <m:d>
+                <m:dPr>
+                  <m:ctrlPr>
+                    <w:rPr>
+                      <w:rFonts w:ascii="Cambria Math" w:hAnsi="Cambria Math"/>
+                      <w:i/>
+                    </w:rPr>
+                  </m:ctrlPr>
+                </m:dPr>
+                <m:e>
+                  <m:acc>
+                    <m:accPr>
+                      <m:chr m:val="⃗"/>
+                      <m:ctrlPr>
+                        <w:rPr>
+                          <w:rFonts w:ascii="Cambria Math" w:hAnsi="Cambria Math"/>
+                          <w:i/>
+                        </w:rPr>
+                      </m:ctrlPr>
+                    </m:accPr>
+                    <m:e>
+                      <m:r>
+                        <w:rPr>
+                          <w:rFonts w:ascii="Cambria Math" w:hAnsi="Cambria Math"/>
+                        </w:rPr>
+                        <m:t>r</m:t>
+                      </m:r>
+                    </m:e>
+                  </m:acc>
+                </m:e>
+              </m:d>
+              <m:r>
+                <w:rPr>
+                  <w:rFonts w:ascii="Cambria Math" w:hAnsi="Cambria Math"/>
+                </w:rPr>
+                <m:t>dV</m:t>
+              </m:r>
+            </m:e>
+          </m:nary>
+        </m:oMath>
+      </m:oMathPara>
+    </w:p>
+    <w:p>
+      <w:pPr>
+        <w:rPr>
+          <w:rFonts w:eastAsiaTheme="minorEastAsia"/>
+        </w:rPr>
+      </w:pPr>
+      <m:oMathPara>
+        <m:oMath>
+          <m:r>
+            <m:rPr>
+              <m:sty m:val="p"/>
+            </m:rPr>
+            <w:rPr>
+              <w:rFonts w:ascii="Cambria Math" w:hAnsi="Cambria Math"/>
+            </w:rPr>
+            <m:t>Φ</m:t>
+          </m:r>
+          <m:d>
+            <m:dPr>
+              <m:ctrlPr>
+                <w:rPr>
+                  <w:rFonts w:ascii="Cambria Math" w:hAnsi="Cambria Math"/>
+                  <w:i/>
+                </w:rPr>
+              </m:ctrlPr>
+            </m:dPr>
+            <m:e>
+              <m:acc>
+                <m:accPr>
+                  <m:chr m:val="⃗"/>
+                  <m:ctrlPr>
+                    <w:rPr>
+                      <w:rFonts w:ascii="Cambria Math" w:hAnsi="Cambria Math"/>
+                      <w:i/>
+                    </w:rPr>
+                  </m:ctrlPr>
+                </m:accPr>
+                <m:e>
+                  <m:r>
+                    <w:rPr>
+                      <w:rFonts w:ascii="Cambria Math" w:hAnsi="Cambria Math"/>
+                    </w:rPr>
+                    <m:t>r</m:t>
+                  </m:r>
+                </m:e>
+              </m:acc>
+            </m:e>
+          </m:d>
+          <m:r>
+            <w:rPr>
+              <w:rFonts w:ascii="Cambria Math" w:hAnsi="Cambria Math"/>
+            </w:rPr>
+            <m:t>=</m:t>
+          </m:r>
+          <m:f>
+            <m:fPr>
+              <m:ctrlPr>
+                <w:rPr>
+                  <w:rFonts w:ascii="Cambria Math" w:eastAsiaTheme="minorEastAsia" w:hAnsi="Cambria Math"/>
+                  <w:i/>
+                </w:rPr>
+              </m:ctrlPr>
+            </m:fPr>
+            <m:num>
+              <m:r>
+                <w:rPr>
+                  <w:rFonts w:ascii="Cambria Math" w:eastAsiaTheme="minorEastAsia" w:hAnsi="Cambria Math"/>
+                </w:rPr>
+                <m:t>1</m:t>
+              </m:r>
+            </m:num>
+            <m:den>
+              <m:r>
+                <w:rPr>
+                  <w:rFonts w:ascii="Cambria Math" w:eastAsiaTheme="minorEastAsia" w:hAnsi="Cambria Math"/>
+                </w:rPr>
+                <m:t>4π</m:t>
+              </m:r>
+              <m:sSub>
+                <m:sSubPr>
+                  <m:ctrlPr>
+                    <w:rPr>
+                      <w:rFonts w:ascii="Cambria Math" w:eastAsiaTheme="minorEastAsia" w:hAnsi="Cambria Math"/>
+                      <w:i/>
+                    </w:rPr>
+                  </m:ctrlPr>
+                </m:sSubPr>
+                <m:e>
+                  <m:r>
+                    <w:rPr>
+                      <w:rFonts w:ascii="Cambria Math" w:eastAsiaTheme="minorEastAsia" w:hAnsi="Cambria Math"/>
+                    </w:rPr>
+                    <m:t>ϵ</m:t>
+                  </m:r>
+                </m:e>
+                <m:sub>
+                  <m:r>
+                    <w:rPr>
+                      <w:rFonts w:ascii="Cambria Math" w:eastAsiaTheme="minorEastAsia" w:hAnsi="Cambria Math"/>
+                    </w:rPr>
+                    <m:t>0</m:t>
+                  </m:r>
+                </m:sub>
+              </m:sSub>
+            </m:den>
+          </m:f>
+          <m:nary>
+            <m:naryPr>
+              <m:limLoc m:val="undOvr"/>
+              <m:ctrlPr>
+                <w:rPr>
+                  <w:rFonts w:ascii="Cambria Math" w:hAnsi="Cambria Math"/>
+                  <w:i/>
+                </w:rPr>
+              </m:ctrlPr>
+            </m:naryPr>
+            <m:sub>
+              <m:sSub>
+                <m:sSubPr>
+                  <m:ctrlPr>
+                    <w:rPr>
+                      <w:rFonts w:ascii="Cambria Math" w:hAnsi="Cambria Math"/>
+                      <w:i/>
+                    </w:rPr>
+                  </m:ctrlPr>
+                </m:sSubPr>
+                <m:e>
+                  <m:r>
+                    <w:rPr>
+                      <w:rFonts w:ascii="Cambria Math" w:hAnsi="Cambria Math"/>
+                    </w:rPr>
+                    <m:t>f</m:t>
+                  </m:r>
+                </m:e>
+                <m:sub>
+                  <m:r>
+                    <w:rPr>
+                      <w:rFonts w:ascii="Cambria Math" w:hAnsi="Cambria Math"/>
+                    </w:rPr>
+                    <m:t>m</m:t>
+                  </m:r>
+                </m:sub>
+              </m:sSub>
+            </m:sub>
+            <m:sup/>
+            <m:e>
+              <m:r>
+                <w:rPr>
+                  <w:rFonts w:ascii="Cambria Math" w:hAnsi="Cambria Math"/>
+                </w:rPr>
+                <m:t>ρ</m:t>
+              </m:r>
+              <m:d>
+                <m:dPr>
+                  <m:ctrlPr>
+                    <w:rPr>
+                      <w:rFonts w:ascii="Cambria Math" w:hAnsi="Cambria Math"/>
+                      <w:i/>
+                    </w:rPr>
+                  </m:ctrlPr>
+                </m:dPr>
+                <m:e>
+                  <m:sSup>
+                    <m:sSupPr>
+                      <m:ctrlPr>
+                        <w:rPr>
+                          <w:rFonts w:ascii="Cambria Math" w:hAnsi="Cambria Math"/>
+                          <w:i/>
+                        </w:rPr>
+                      </m:ctrlPr>
+                    </m:sSupPr>
+                    <m:e>
+                      <m:acc>
+                        <m:accPr>
+                          <m:chr m:val="⃗"/>
+                          <m:ctrlPr>
+                            <w:rPr>
+                              <w:rFonts w:ascii="Cambria Math" w:hAnsi="Cambria Math"/>
+                              <w:i/>
+                            </w:rPr>
+                          </m:ctrlPr>
+                        </m:accPr>
+                        <m:e>
+                          <m:r>
+                            <w:rPr>
+                              <w:rFonts w:ascii="Cambria Math" w:hAnsi="Cambria Math"/>
+                            </w:rPr>
+                            <m:t>r</m:t>
+                          </m:r>
+                        </m:e>
+                      </m:acc>
+                    </m:e>
+                    <m:sup>
+                      <m:r>
+                        <w:rPr>
+                          <w:rFonts w:ascii="Cambria Math" w:hAnsi="Cambria Math"/>
+                        </w:rPr>
+                        <m:t>'</m:t>
+                      </m:r>
+                    </m:sup>
+                  </m:sSup>
+                </m:e>
+              </m:d>
+              <m:r>
+                <w:rPr>
+                  <w:rFonts w:ascii="Cambria Math" w:hAnsi="Cambria Math"/>
+                </w:rPr>
+                <m:t>G</m:t>
+              </m:r>
+              <m:d>
+                <m:dPr>
+                  <m:ctrlPr>
+                    <w:rPr>
+                      <w:rFonts w:ascii="Cambria Math" w:hAnsi="Cambria Math"/>
+                      <w:i/>
+                    </w:rPr>
+                  </m:ctrlPr>
+                </m:dPr>
+                <m:e>
+                  <m:acc>
+                    <m:accPr>
+                      <m:chr m:val="⃗"/>
+                      <m:ctrlPr>
+                        <w:rPr>
+                          <w:rFonts w:ascii="Cambria Math" w:hAnsi="Cambria Math"/>
+                          <w:i/>
+                        </w:rPr>
+                      </m:ctrlPr>
+                    </m:accPr>
+                    <m:e>
+                      <m:r>
+                        <w:rPr>
+                          <w:rFonts w:ascii="Cambria Math" w:hAnsi="Cambria Math"/>
+                        </w:rPr>
+                        <m:t>r</m:t>
+                      </m:r>
+                    </m:e>
+                  </m:acc>
+                  <m:r>
+                    <w:rPr>
+                      <w:rFonts w:ascii="Cambria Math" w:hAnsi="Cambria Math"/>
+                    </w:rPr>
+                    <m:t>,</m:t>
+                  </m:r>
+                  <m:sSup>
+                    <m:sSupPr>
+                      <m:ctrlPr>
+                        <w:rPr>
+                          <w:rFonts w:ascii="Cambria Math" w:hAnsi="Cambria Math"/>
+                          <w:i/>
+                        </w:rPr>
+                      </m:ctrlPr>
+                    </m:sSupPr>
+                    <m:e>
+                      <m:acc>
+                        <m:accPr>
+                          <m:chr m:val="⃗"/>
+                          <m:ctrlPr>
+                            <w:rPr>
+                              <w:rFonts w:ascii="Cambria Math" w:hAnsi="Cambria Math"/>
+                              <w:i/>
+                            </w:rPr>
+                          </m:ctrlPr>
+                        </m:accPr>
+                        <m:e>
+                          <m:r>
+                            <w:rPr>
+                              <w:rFonts w:ascii="Cambria Math" w:hAnsi="Cambria Math"/>
+                            </w:rPr>
+                            <m:t>r</m:t>
+                          </m:r>
+                        </m:e>
+                      </m:acc>
+                    </m:e>
+                    <m:sup>
+                      <m:r>
+                        <w:rPr>
+                          <w:rFonts w:ascii="Cambria Math" w:hAnsi="Cambria Math"/>
+                        </w:rPr>
+                        <m:t>'</m:t>
+                      </m:r>
+                    </m:sup>
+                  </m:sSup>
+                </m:e>
+              </m:d>
+              <m:r>
+                <w:rPr>
+                  <w:rFonts w:ascii="Cambria Math" w:hAnsi="Cambria Math"/>
+                </w:rPr>
+                <m:t>dV</m:t>
+              </m:r>
+            </m:e>
+          </m:nary>
+        </m:oMath>
+      </m:oMathPara>
+    </w:p>
+    <w:p>
+      <w:pPr>
+        <w:rPr>
+          <w:rFonts w:eastAsiaTheme="minorEastAsia"/>
+        </w:rPr>
+      </w:pPr>
+      <m:oMathPara>
+        <m:oMath>
+          <m:r>
+            <w:rPr>
+              <w:rFonts w:ascii="Cambria Math" w:hAnsi="Cambria Math"/>
+            </w:rPr>
+            <m:t>ρ</m:t>
+          </m:r>
+          <m:d>
+            <m:dPr>
+              <m:ctrlPr>
+                <w:rPr>
+                  <w:rFonts w:ascii="Cambria Math" w:hAnsi="Cambria Math"/>
+                  <w:i/>
+                </w:rPr>
+              </m:ctrlPr>
+            </m:dPr>
+            <m:e>
+              <m:acc>
+                <m:accPr>
+                  <m:chr m:val="⃗"/>
+                  <m:ctrlPr>
+                    <w:rPr>
+                      <w:rFonts w:ascii="Cambria Math" w:hAnsi="Cambria Math"/>
+                      <w:i/>
+                    </w:rPr>
+                  </m:ctrlPr>
+                </m:accPr>
+                <m:e>
+                  <m:r>
+                    <w:rPr>
+                      <w:rFonts w:ascii="Cambria Math" w:hAnsi="Cambria Math"/>
+                    </w:rPr>
+                    <m:t>r</m:t>
+                  </m:r>
+                </m:e>
+              </m:acc>
+            </m:e>
+          </m:d>
+        </m:oMath>
+      </m:oMathPara>
+      <w:bookmarkStart w:id="0" w:name="_GoBack"/>
+      <w:bookmarkEnd w:id="0"/>
     </w:p>
     <w:p>
       <w:pPr>

--- a/THEORY/VIE Formulation.docx
+++ b/THEORY/VIE Formulation.docx
@@ -1283,6 +1283,12 @@
               </m:ctrlPr>
             </m:fPr>
             <m:num>
+              <m:r>
+                <w:rPr>
+                  <w:rFonts w:ascii="Cambria Math" w:hAnsi="Cambria Math"/>
+                </w:rPr>
+                <m:t>jω</m:t>
+              </m:r>
               <m:sSub>
                 <m:sSubPr>
                   <m:ctrlPr>
@@ -1305,7 +1311,7 @@
                     <w:rPr>
                       <w:rFonts w:ascii="Cambria Math" w:hAnsi="Cambria Math"/>
                     </w:rPr>
-                    <m:t>0jω</m:t>
+                    <m:t>0</m:t>
                   </m:r>
                 </m:sub>
               </m:sSub>
@@ -1442,6 +1448,12 @@
                           </m:r>
                         </m:e>
                       </m:acc>
+                      <m:r>
+                        <w:rPr>
+                          <w:rFonts w:ascii="Cambria Math" w:hAnsi="Cambria Math"/>
+                        </w:rPr>
+                        <m:t>'</m:t>
+                      </m:r>
                     </m:e>
                   </m:d>
                   <m:sSub>
@@ -1512,6 +1524,12 @@
                           </m:r>
                         </m:e>
                       </m:acc>
+                      <m:r>
+                        <w:rPr>
+                          <w:rFonts w:ascii="Cambria Math" w:hAnsi="Cambria Math"/>
+                        </w:rPr>
+                        <m:t>'</m:t>
+                      </m:r>
                     </m:e>
                   </m:d>
                   <m:r>
@@ -1629,6 +1647,8 @@
           <w:rFonts w:eastAsiaTheme="minorEastAsia"/>
         </w:rPr>
       </w:pPr>
+      <w:bookmarkStart w:id="0" w:name="_Hlk518599912"/>
+      <w:bookmarkStart w:id="1" w:name="_GoBack"/>
       <m:oMathPara>
         <m:oMath>
           <m:r>
@@ -3295,7 +3315,7 @@
                             <w:rPr>
                               <w:rFonts w:ascii="Cambria Math" w:hAnsi="Cambria Math"/>
                             </w:rPr>
-                            <m:t>∪</m:t>
+                            <m:t>∩</m:t>
                           </m:r>
                           <m:sSub>
                             <m:sSubPr>
@@ -3527,7 +3547,7 @@
                             <w:rPr>
                               <w:rFonts w:ascii="Cambria Math" w:hAnsi="Cambria Math"/>
                             </w:rPr>
-                            <m:t>∪</m:t>
+                            <m:t>∩</m:t>
                           </m:r>
                           <m:sSub>
                             <m:sSubPr>
@@ -3819,7 +3839,7 @@
                             <w:rPr>
                               <w:rFonts w:ascii="Cambria Math" w:hAnsi="Cambria Math"/>
                             </w:rPr>
-                            <m:t>∪</m:t>
+                            <m:t>∩</m:t>
                           </m:r>
                           <m:sSub>
                             <m:sSubPr>
@@ -4051,7 +4071,7 @@
                             <w:rPr>
                               <w:rFonts w:ascii="Cambria Math" w:hAnsi="Cambria Math"/>
                             </w:rPr>
-                            <m:t>∪</m:t>
+                            <m:t>∩</m:t>
                           </m:r>
                           <m:sSub>
                             <m:sSubPr>
@@ -4537,7 +4557,7 @@
                             <w:rPr>
                               <w:rFonts w:ascii="Cambria Math" w:hAnsi="Cambria Math"/>
                             </w:rPr>
-                            <m:t>∪</m:t>
+                            <m:t>∩</m:t>
                           </m:r>
                           <m:sSub>
                             <m:sSubPr>
@@ -4887,7 +4907,7 @@
                             <w:rPr>
                               <w:rFonts w:ascii="Cambria Math" w:hAnsi="Cambria Math"/>
                             </w:rPr>
-                            <m:t>∪</m:t>
+                            <m:t>∩</m:t>
                           </m:r>
                           <m:sSub>
                             <m:sSubPr>
@@ -5297,7 +5317,7 @@
                             <w:rPr>
                               <w:rFonts w:ascii="Cambria Math" w:hAnsi="Cambria Math"/>
                             </w:rPr>
-                            <m:t>∪</m:t>
+                            <m:t>∩</m:t>
                           </m:r>
                           <m:sSub>
                             <m:sSubPr>
@@ -5647,7 +5667,7 @@
                             <w:rPr>
                               <w:rFonts w:ascii="Cambria Math" w:hAnsi="Cambria Math"/>
                             </w:rPr>
-                            <m:t>∪</m:t>
+                            <m:t>∩</m:t>
                           </m:r>
                           <m:sSub>
                             <m:sSubPr>
@@ -5842,7 +5862,7 @@
             <w:rPr>
               <w:rFonts w:ascii="Cambria Math" w:eastAsiaTheme="minorEastAsia" w:hAnsi="Cambria Math"/>
             </w:rPr>
-            <m:t>for each tetra-tetra=</m:t>
+            <m:t>for each (tetra↔tetra)→</m:t>
           </m:r>
           <m:nary>
             <m:naryPr>
@@ -7381,6 +7401,8 @@
         </m:oMath>
       </m:oMathPara>
     </w:p>
+    <w:bookmarkEnd w:id="0"/>
+    <w:bookmarkEnd w:id="1"/>
     <w:p/>
     <w:p/>
     <w:p/>
@@ -8795,33 +8817,11 @@
       <w:pPr>
         <w:jc w:val="center"/>
       </w:pPr>
-      <w:proofErr w:type="spellStart"/>
       <w:r>
         <w:rPr>
           <w:rFonts w:eastAsiaTheme="minorEastAsia"/>
         </w:rPr>
-        <w:t>Tetra-tetra</w:t>
-      </w:r>
-      <w:proofErr w:type="spellEnd"/>
-      <w:r>
-        <w:rPr>
-          <w:rFonts w:eastAsiaTheme="minorEastAsia"/>
-        </w:rPr>
-        <w:t xml:space="preserve"> </w:t>
-      </w:r>
-      <w:proofErr w:type="spellStart"/>
-      <w:r>
-        <w:rPr>
-          <w:rFonts w:eastAsiaTheme="minorEastAsia"/>
-        </w:rPr>
-        <w:t>notasyonu</w:t>
-      </w:r>
-      <w:proofErr w:type="spellEnd"/>
-      <w:r>
-        <w:rPr>
-          <w:rFonts w:eastAsiaTheme="minorEastAsia"/>
-        </w:rPr>
-        <w:t>:</w:t>
+        <w:t>Tetra-tetra notasyonu:</w:t>
       </w:r>
     </w:p>
     <w:p>
@@ -13855,44 +13855,8 @@
         <w:rPr>
           <w:rFonts w:eastAsiaTheme="minorEastAsia"/>
         </w:rPr>
-        <w:t>=</w:t>
+        <w:t>=same as in the book</w:t>
       </w:r>
-      <w:proofErr w:type="spellStart"/>
-      <w:r>
-        <w:rPr>
-          <w:rFonts w:eastAsiaTheme="minorEastAsia"/>
-        </w:rPr>
-        <w:t>same</w:t>
-      </w:r>
-      <w:proofErr w:type="spellEnd"/>
-      <w:r>
-        <w:rPr>
-          <w:rFonts w:eastAsiaTheme="minorEastAsia"/>
-        </w:rPr>
-        <w:t xml:space="preserve"> as in </w:t>
-      </w:r>
-      <w:proofErr w:type="spellStart"/>
-      <w:r>
-        <w:rPr>
-          <w:rFonts w:eastAsiaTheme="minorEastAsia"/>
-        </w:rPr>
-        <w:t>the</w:t>
-      </w:r>
-      <w:proofErr w:type="spellEnd"/>
-      <w:r>
-        <w:rPr>
-          <w:rFonts w:eastAsiaTheme="minorEastAsia"/>
-        </w:rPr>
-        <w:t xml:space="preserve"> </w:t>
-      </w:r>
-      <w:proofErr w:type="spellStart"/>
-      <w:r>
-        <w:rPr>
-          <w:rFonts w:eastAsiaTheme="minorEastAsia"/>
-        </w:rPr>
-        <w:t>book</w:t>
-      </w:r>
-      <w:proofErr w:type="spellEnd"/>
     </w:p>
     <w:p>
       <w:pPr>
@@ -14584,8 +14548,6 @@
           </m:d>
         </m:oMath>
       </m:oMathPara>
-      <w:bookmarkStart w:id="0" w:name="_GoBack"/>
-      <w:bookmarkEnd w:id="0"/>
     </w:p>
     <w:p>
       <w:pPr>
@@ -15004,13 +14966,13 @@
     <w:name w:val="Normal"/>
     <w:qFormat/>
   </w:style>
-  <w:style w:type="character" w:default="1" w:styleId="VarsaylanParagrafYazTipi">
+  <w:style w:type="character" w:default="1" w:styleId="DefaultParagraphFont">
     <w:name w:val="Default Paragraph Font"/>
     <w:uiPriority w:val="1"/>
     <w:semiHidden/>
     <w:unhideWhenUsed/>
   </w:style>
-  <w:style w:type="table" w:default="1" w:styleId="NormalTablo">
+  <w:style w:type="table" w:default="1" w:styleId="TableNormal">
     <w:name w:val="Normal Table"/>
     <w:uiPriority w:val="99"/>
     <w:semiHidden/>
@@ -15025,15 +14987,15 @@
       </w:tblCellMar>
     </w:tblPr>
   </w:style>
-  <w:style w:type="numbering" w:default="1" w:styleId="ListeYok">
+  <w:style w:type="numbering" w:default="1" w:styleId="NoList">
     <w:name w:val="No List"/>
     <w:uiPriority w:val="99"/>
     <w:semiHidden/>
     <w:unhideWhenUsed/>
   </w:style>
-  <w:style w:type="character" w:styleId="YerTutucuMetni">
+  <w:style w:type="character" w:styleId="PlaceholderText">
     <w:name w:val="Placeholder Text"/>
-    <w:basedOn w:val="VarsaylanParagrafYazTipi"/>
+    <w:basedOn w:val="DefaultParagraphFont"/>
     <w:uiPriority w:val="99"/>
     <w:semiHidden/>
     <w:rsid w:val="00477CD5"/>
